--- a/NASKAH/Dokumen Proposal Skripsi - NIM - NAMA - TAHUN ANGKATAN - TAHUN SKRIPSI.docx
+++ b/NASKAH/Dokumen Proposal Skripsi - NIM - NAMA - TAHUN ANGKATAN - TAHUN SKRIPSI.docx
@@ -70,6 +70,7 @@
       <w:r>
         <w:rPr>
           <w:b/>
+          <w:noProof/>
           <w:lang w:eastAsia="id-ID"/>
         </w:rPr>
         <w:drawing>
@@ -661,6 +662,7 @@
       <w:r>
         <w:rPr>
           <w:b/>
+          <w:noProof/>
           <w:lang w:eastAsia="id-ID"/>
         </w:rPr>
         <w:drawing>
@@ -10319,6 +10321,165 @@
           <w:lang w:val="en-US"/>
         </w:rPr>
       </w:pPr>
+      <w:proofErr w:type="gramStart"/>
+      <w:r>
+        <w:rPr>
+          <w:lang w:val="en-US"/>
+        </w:rPr>
+        <w:t xml:space="preserve">Salah satu keuntungan utama dari </w:t>
+      </w:r>
+      <w:r>
+        <w:rPr>
+          <w:i/>
+          <w:lang w:val="en-US"/>
+        </w:rPr>
+        <w:t>usability testing</w:t>
+      </w:r>
+      <w:r>
+        <w:rPr>
+          <w:lang w:val="en-US"/>
+        </w:rPr>
+        <w:t xml:space="preserve"> adalah adanya interaksi langsung antara pengguna dan antarmuka.</w:t>
+      </w:r>
+      <w:proofErr w:type="gramEnd"/>
+      <w:r>
+        <w:rPr>
+          <w:lang w:val="en-US"/>
+        </w:rPr>
+        <w:t xml:space="preserve"> Dalam pengaturan yang terkendali, pengguna diberikan tugas-tugas tertentu yang mencerminkan aktivitas yang </w:t>
+      </w:r>
+      <w:proofErr w:type="gramStart"/>
+      <w:r>
+        <w:rPr>
+          <w:lang w:val="en-US"/>
+        </w:rPr>
+        <w:t>akan</w:t>
+      </w:r>
+      <w:proofErr w:type="gramEnd"/>
+      <w:r>
+        <w:rPr>
+          <w:lang w:val="en-US"/>
+        </w:rPr>
+        <w:t xml:space="preserve"> mereka lakukan di dalam LMS. </w:t>
+      </w:r>
+      <w:proofErr w:type="gramStart"/>
+      <w:r>
+        <w:rPr>
+          <w:lang w:val="en-US"/>
+        </w:rPr>
+        <w:t>Melalui pengamatan, pengukuran kinerja, dan wawancara, peneliti dapat memperoleh pemahaman mendalam tentang bagaimana pengguna berinteraksi dengan antarmuka, kesulitan yang mereka hadapi, dan aspek yang membutuhkan perbaikan.</w:t>
+      </w:r>
+      <w:proofErr w:type="gramEnd"/>
+      <w:r>
+        <w:rPr>
+          <w:lang w:val="en-US"/>
+        </w:rPr>
+        <w:t xml:space="preserve"> </w:t>
+      </w:r>
+      <w:proofErr w:type="gramStart"/>
+      <w:r>
+        <w:rPr>
+          <w:lang w:val="en-US"/>
+        </w:rPr>
+        <w:t xml:space="preserve">Selain itu, </w:t>
+      </w:r>
+      <w:r>
+        <w:rPr>
+          <w:i/>
+          <w:lang w:val="en-US"/>
+        </w:rPr>
+        <w:t>usability testing</w:t>
+      </w:r>
+      <w:r>
+        <w:rPr>
+          <w:lang w:val="en-US"/>
+        </w:rPr>
+        <w:t xml:space="preserve"> juga memungkinkan untuk mengumpulkan umpan balik langsung dari pengguna.</w:t>
+      </w:r>
+      <w:proofErr w:type="gramEnd"/>
+      <w:r>
+        <w:rPr>
+          <w:lang w:val="en-US"/>
+        </w:rPr>
+        <w:t xml:space="preserve"> </w:t>
+      </w:r>
+      <w:proofErr w:type="gramStart"/>
+      <w:r>
+        <w:rPr>
+          <w:lang w:val="en-US"/>
+        </w:rPr>
+        <w:t>Pengguna dapat secara aktif berbagi pengalaman mereka, mengungkapkan preferensi, dan memberikan saran perbaikan yang spesifik.</w:t>
+      </w:r>
+      <w:proofErr w:type="gramEnd"/>
+      <w:r>
+        <w:rPr>
+          <w:lang w:val="en-US"/>
+        </w:rPr>
+        <w:t xml:space="preserve"> </w:t>
+      </w:r>
+      <w:proofErr w:type="gramStart"/>
+      <w:r>
+        <w:rPr>
+          <w:lang w:val="en-US"/>
+        </w:rPr>
+        <w:t>Ini memberikan perspektif yang berharga bagi pengembang untuk memahami kebutuhan pengguna, mengidentifikasi masalah yang tidak terlihat, dan mengarahkan perbaikan desain.</w:t>
+      </w:r>
+      <w:proofErr w:type="gramEnd"/>
+      <w:r>
+        <w:rPr>
+          <w:lang w:val="en-US"/>
+        </w:rPr>
+        <w:t xml:space="preserve"> </w:t>
+      </w:r>
+      <w:proofErr w:type="gramStart"/>
+      <w:r>
+        <w:rPr>
+          <w:i/>
+          <w:lang w:val="en-US"/>
+        </w:rPr>
+        <w:t>Usability testing</w:t>
+      </w:r>
+      <w:r>
+        <w:rPr>
+          <w:lang w:val="en-US"/>
+        </w:rPr>
+        <w:t xml:space="preserve"> juga memungkinkan identifikasi masalah secara efektif.</w:t>
+      </w:r>
+      <w:proofErr w:type="gramEnd"/>
+      <w:r>
+        <w:rPr>
+          <w:lang w:val="en-US"/>
+        </w:rPr>
+        <w:t xml:space="preserve"> </w:t>
+      </w:r>
+      <w:proofErr w:type="gramStart"/>
+      <w:r>
+        <w:rPr>
+          <w:lang w:val="en-US"/>
+        </w:rPr>
+        <w:t>Dengan melihat pengguna secara langsung, pengembang dapat melihat dengan jelas interaksi yang salah, kesalahan yang sering terjadi, dan area yang membingungkan.</w:t>
+      </w:r>
+      <w:proofErr w:type="gramEnd"/>
+      <w:r>
+        <w:rPr>
+          <w:lang w:val="en-US"/>
+        </w:rPr>
+        <w:t xml:space="preserve"> Hal ini membantu dalam mengidentifikasi titik lemah dalam antarmuka dan memberikan pemahaman tentang </w:t>
+      </w:r>
+      <w:proofErr w:type="gramStart"/>
+      <w:r>
+        <w:rPr>
+          <w:lang w:val="en-US"/>
+        </w:rPr>
+        <w:t>cara</w:t>
+      </w:r>
+      <w:proofErr w:type="gramEnd"/>
+      <w:r>
+        <w:rPr>
+          <w:lang w:val="en-US"/>
+        </w:rPr>
+        <w:t xml:space="preserve"> meningkatkan kegunaan dan pengalaman pengguna secara keseluruhan.</w:t>
+      </w:r>
     </w:p>
     <w:p>
       <w:pPr>
@@ -10332,7 +10493,7 @@
         <w:rPr>
           <w:lang w:val="en-US"/>
         </w:rPr>
-        <w:t xml:space="preserve">Salah satu keuntungan utama dari </w:t>
+        <w:t xml:space="preserve">Selain itu, dengan melakukan </w:t>
       </w:r>
       <w:r>
         <w:rPr>
@@ -10345,49 +10506,34 @@
         <w:rPr>
           <w:lang w:val="en-US"/>
         </w:rPr>
-        <w:t xml:space="preserve"> adalah adanya interaksi langsung antara pengguna dan antarmuka.</w:t>
-      </w:r>
-      <w:proofErr w:type="gramEnd"/>
-      <w:r>
-        <w:rPr>
-          <w:lang w:val="en-US"/>
-        </w:rPr>
-        <w:t xml:space="preserve"> Dalam pengaturan yang terkendali, pengguna diberikan tugas-tugas tertentu yang mencerminkan aktivitas yang </w:t>
-      </w:r>
-      <w:proofErr w:type="gramStart"/>
-      <w:r>
-        <w:rPr>
-          <w:lang w:val="en-US"/>
-        </w:rPr>
-        <w:t>akan</w:t>
-      </w:r>
-      <w:proofErr w:type="gramEnd"/>
-      <w:r>
-        <w:rPr>
-          <w:lang w:val="en-US"/>
-        </w:rPr>
-        <w:t xml:space="preserve"> mereka lakukan di dalam LMS. </w:t>
-      </w:r>
-      <w:proofErr w:type="gramStart"/>
-      <w:r>
-        <w:rPr>
-          <w:lang w:val="en-US"/>
-        </w:rPr>
-        <w:t>Melalui pengamatan, pengukuran kinerja, dan wawancara, peneliti dapat memperoleh pemahaman mendalam tentang bagaimana pengguna berinteraksi dengan antarmuka, kesulitan yang mereka hadapi, dan aspek yang membutuhkan perbaikan.</w:t>
-      </w:r>
-      <w:proofErr w:type="gramEnd"/>
-      <w:r>
-        <w:rPr>
-          <w:lang w:val="en-US"/>
-        </w:rPr>
-        <w:t xml:space="preserve"> </w:t>
-      </w:r>
-      <w:proofErr w:type="gramStart"/>
-      <w:r>
-        <w:rPr>
-          <w:lang w:val="en-US"/>
-        </w:rPr>
-        <w:t xml:space="preserve">Selain itu, </w:t>
+        <w:t xml:space="preserve"> pada tahap awal pengembangan antarmuka LMS, pengembang dapat mengurangi kemungkinan kesalahan desain yang dapat mempengaruhi pengalaman pengguna.</w:t>
+      </w:r>
+      <w:proofErr w:type="gramEnd"/>
+      <w:r>
+        <w:rPr>
+          <w:lang w:val="en-US"/>
+        </w:rPr>
+        <w:t xml:space="preserve"> </w:t>
+      </w:r>
+      <w:proofErr w:type="gramStart"/>
+      <w:r>
+        <w:rPr>
+          <w:lang w:val="en-US"/>
+        </w:rPr>
+        <w:t>Dengan memperbaiki masalah sejak dini, biaya perbaikan dapat ditekan dan waktu pengembangan dapat dioptimalkan.</w:t>
+      </w:r>
+      <w:proofErr w:type="gramEnd"/>
+      <w:r>
+        <w:rPr>
+          <w:lang w:val="en-US"/>
+        </w:rPr>
+        <w:t xml:space="preserve"> </w:t>
+      </w:r>
+      <w:r>
+        <w:rPr>
+          <w:lang w:val="en-US"/>
+        </w:rPr>
+        <w:t xml:space="preserve">Secara keseluruhan, </w:t>
       </w:r>
       <w:r>
         <w:rPr>
@@ -10400,186 +10546,27 @@
         <w:rPr>
           <w:lang w:val="en-US"/>
         </w:rPr>
-        <w:t xml:space="preserve"> juga memungkinkan untuk mengumpulkan umpan balik langsung dari pengguna.</w:t>
-      </w:r>
-      <w:proofErr w:type="gramEnd"/>
-      <w:r>
-        <w:rPr>
-          <w:lang w:val="en-US"/>
-        </w:rPr>
-        <w:t xml:space="preserve"> </w:t>
-      </w:r>
-      <w:proofErr w:type="gramStart"/>
-      <w:r>
-        <w:rPr>
-          <w:lang w:val="en-US"/>
-        </w:rPr>
-        <w:t>Pengguna dapat secara aktif berbagi pengalaman mereka, mengungkapkan preferensi, dan memberikan saran perbaikan yang spesifik.</w:t>
-      </w:r>
-      <w:proofErr w:type="gramEnd"/>
-      <w:r>
-        <w:rPr>
-          <w:lang w:val="en-US"/>
-        </w:rPr>
-        <w:t xml:space="preserve"> </w:t>
-      </w:r>
-      <w:proofErr w:type="gramStart"/>
-      <w:r>
-        <w:rPr>
-          <w:lang w:val="en-US"/>
-        </w:rPr>
-        <w:t>Ini memberikan perspektif yang berharga bagi pengembang untuk memahami kebutuhan pengguna, mengidentifikasi masalah yang tidak terlihat, dan mengarahkan perbaikan desain.</w:t>
-      </w:r>
-      <w:proofErr w:type="gramEnd"/>
-      <w:r>
-        <w:rPr>
-          <w:lang w:val="en-US"/>
-        </w:rPr>
-        <w:t xml:space="preserve"> </w:t>
-      </w:r>
-      <w:proofErr w:type="gramStart"/>
+        <w:t xml:space="preserve"> menjadi pilihan yang tepat dalam mengevaluasi antarmuka web LMS karena memberikan wawasan langsung dari pengguna, memfasilitasi umpan balik yang spesifik, mengidentifikasi masalah secara efektif, dan membantu pengembang dalam merancang antarmuka yang lebih baik sesuai dengan kebutuhan pengguna. </w:t>
+      </w:r>
+      <w:proofErr w:type="gramStart"/>
+      <w:r>
+        <w:rPr>
+          <w:lang w:val="en-US"/>
+        </w:rPr>
+        <w:t xml:space="preserve">Dengan demikian, </w:t>
+      </w:r>
       <w:r>
         <w:rPr>
           <w:i/>
           <w:lang w:val="en-US"/>
         </w:rPr>
-        <w:t>Usability testing</w:t>
-      </w:r>
-      <w:r>
-        <w:rPr>
-          <w:lang w:val="en-US"/>
-        </w:rPr>
-        <w:t xml:space="preserve"> juga memungkinkan identifikasi masalah secara efektif.</w:t>
-      </w:r>
-      <w:proofErr w:type="gramEnd"/>
-      <w:r>
-        <w:rPr>
-          <w:lang w:val="en-US"/>
-        </w:rPr>
-        <w:t xml:space="preserve"> </w:t>
-      </w:r>
-      <w:proofErr w:type="gramStart"/>
-      <w:r>
-        <w:rPr>
-          <w:lang w:val="en-US"/>
-        </w:rPr>
-        <w:t>Dengan melihat pengguna secara langsung, pengembang dapat melihat dengan jelas interaksi yang salah, kesalahan yang sering terjadi, dan area yang membingungkan.</w:t>
-      </w:r>
-      <w:proofErr w:type="gramEnd"/>
-      <w:r>
-        <w:rPr>
-          <w:lang w:val="en-US"/>
-        </w:rPr>
-        <w:t xml:space="preserve"> Hal ini membantu dalam mengidentifikasi titik lemah dalam antarmuka dan memberikan pemahaman tentang </w:t>
-      </w:r>
-      <w:proofErr w:type="gramStart"/>
-      <w:r>
-        <w:rPr>
-          <w:lang w:val="en-US"/>
-        </w:rPr>
-        <w:t>cara</w:t>
-      </w:r>
-      <w:proofErr w:type="gramEnd"/>
-      <w:r>
-        <w:rPr>
-          <w:lang w:val="en-US"/>
-        </w:rPr>
-        <w:t xml:space="preserve"> meningkatkan kegunaan dan pengalaman pengguna secara keseluruhan.</w:t>
-      </w:r>
-    </w:p>
-    <w:p>
-      <w:pPr>
-        <w:jc w:val="both"/>
-        <w:rPr>
-          <w:lang w:val="en-US"/>
-        </w:rPr>
-      </w:pPr>
-      <w:proofErr w:type="gramStart"/>
-      <w:r>
-        <w:rPr>
-          <w:lang w:val="en-US"/>
-        </w:rPr>
-        <w:t xml:space="preserve">Selain itu, dengan melakukan </w:t>
-      </w:r>
-      <w:r>
-        <w:rPr>
-          <w:i/>
-          <w:lang w:val="en-US"/>
-        </w:rPr>
         <w:t>usability testing</w:t>
       </w:r>
       <w:r>
         <w:rPr>
           <w:lang w:val="en-US"/>
         </w:rPr>
-        <w:t xml:space="preserve"> pada tahap awal pengembangan antarmuka LMS, pengembang dapat mengurangi kemungkinan kesalahan desain yang dapat mempengaruhi pengalaman pengguna.</w:t>
-      </w:r>
-      <w:proofErr w:type="gramEnd"/>
-      <w:r>
-        <w:rPr>
-          <w:lang w:val="en-US"/>
-        </w:rPr>
-        <w:t xml:space="preserve"> </w:t>
-      </w:r>
-      <w:proofErr w:type="gramStart"/>
-      <w:r>
-        <w:rPr>
-          <w:lang w:val="en-US"/>
-        </w:rPr>
-        <w:t>Dengan memperbaiki masalah sejak dini, biaya perbaikan dapat ditekan dan waktu pengembangan dapat dioptimalkan.</w:t>
-      </w:r>
-      <w:proofErr w:type="gramEnd"/>
-      <w:r>
-        <w:rPr>
-          <w:lang w:val="en-US"/>
-        </w:rPr>
-        <w:t xml:space="preserve"> </w:t>
-      </w:r>
-      <w:r>
-        <w:rPr>
-          <w:lang w:val="en-US"/>
-        </w:rPr>
-        <w:t xml:space="preserve">Secara keseluruhan, </w:t>
-      </w:r>
-      <w:r>
-        <w:rPr>
-          <w:i/>
-          <w:lang w:val="en-US"/>
-        </w:rPr>
-        <w:t>usability testing</w:t>
-      </w:r>
-      <w:r>
-        <w:rPr>
-          <w:lang w:val="en-US"/>
-        </w:rPr>
-        <w:t xml:space="preserve"> menjadi pilihan yang tepat dalam mengevaluasi antarmuka web LMS karena memberikan wawasan langsung dari pengguna, memfasilitasi umpan balik yang spesifik, mengidentifikasi masalah secara efektif, dan membantu pengembang dalam merancang antarmuka yang lebih baik sesuai dengan kebutuhan pengguna. </w:t>
-      </w:r>
-      <w:proofErr w:type="gramStart"/>
-      <w:r>
-        <w:rPr>
-          <w:lang w:val="en-US"/>
-        </w:rPr>
-        <w:t xml:space="preserve">Dengan demikian, </w:t>
-      </w:r>
-      <w:r>
-        <w:rPr>
-          <w:i/>
-          <w:lang w:val="en-US"/>
-        </w:rPr>
-        <w:t>usability testing</w:t>
-      </w:r>
-      <w:r>
-        <w:rPr>
-          <w:lang w:val="en-US"/>
-        </w:rPr>
-        <w:t xml:space="preserve"> merupakan metode yang penting </w:t>
-      </w:r>
-      <w:r>
-        <w:rPr>
-          <w:lang w:val="en-US"/>
-        </w:rPr>
-        <w:lastRenderedPageBreak/>
-        <w:t>dalam memastikan bahwa antarmuka LMS responsif, mobile-friendly, dan mudah digunakan di perguruan tinggi.</w:t>
+        <w:t xml:space="preserve"> merupakan metode yang penting dalam memastikan bahwa antarmuka LMS responsif, mobile-friendly, dan mudah digunakan di perguruan tinggi.</w:t>
       </w:r>
       <w:proofErr w:type="gramEnd"/>
     </w:p>
@@ -12965,6 +12952,7 @@
       </w:pPr>
       <w:r>
         <w:rPr>
+          <w:noProof/>
           <w:lang w:eastAsia="id-ID"/>
         </w:rPr>
         <w:drawing>
@@ -13053,6 +13041,30 @@
         <w:t>Ini Adalah Contoh Gambar yang Ideal (Fullwidth)</w:t>
       </w:r>
       <w:bookmarkEnd w:id="29"/>
+      <w:r>
+        <w:rPr>
+          <w:lang w:val="en-US"/>
+        </w:rPr>
+        <w:t xml:space="preserve"> </w:t>
+      </w:r>
+      <w:r>
+        <w:rPr>
+          <w:lang w:val="en-US"/>
+        </w:rPr>
+        <w:t>(</w:t>
+      </w:r>
+      <w:r>
+        <w:rPr>
+          <w:lang w:val="en-US"/>
+        </w:rPr>
+        <w:t>Sumber: thingsboard.org</w:t>
+      </w:r>
+      <w:r>
+        <w:rPr>
+          <w:lang w:val="en-US"/>
+        </w:rPr>
+        <w:t>)</w:t>
+      </w:r>
     </w:p>
     <w:p>
       <w:pPr>
@@ -13081,30 +13093,6 @@
           <w:lang w:val="en-US"/>
         </w:rPr>
         <w:t xml:space="preserve"> (double line header, font 8pt, after before 3pt, spacing single, single line footer)</w:t>
-      </w:r>
-      <w:r>
-        <w:rPr>
-          <w:lang w:val="en-US"/>
-        </w:rPr>
-        <w:t xml:space="preserve"> </w:t>
-      </w:r>
-      <w:r>
-        <w:rPr>
-          <w:lang w:val="en-US"/>
-        </w:rPr>
-        <w:t>(</w:t>
-      </w:r>
-      <w:r>
-        <w:rPr>
-          <w:lang w:val="en-US"/>
-        </w:rPr>
-        <w:t>Sumber: thingsboard.org</w:t>
-      </w:r>
-      <w:r>
-        <w:rPr>
-          <w:lang w:val="en-US"/>
-        </w:rPr>
-        <w:t>)</w:t>
       </w:r>
       <w:bookmarkEnd w:id="30"/>
     </w:p>
@@ -14702,7 +14690,7 @@
             <w:rPr>
               <w:noProof/>
             </w:rPr>
-            <w:t>ii</w:t>
+            <w:t>iv</w:t>
           </w:r>
         </w:fldSimple>
       </w:p>
@@ -14737,7 +14725,7 @@
             <w:rPr>
               <w:noProof/>
             </w:rPr>
-            <w:t>28</w:t>
+            <w:t>26</w:t>
           </w:r>
         </w:fldSimple>
       </w:p>
@@ -15300,6 +15288,7 @@
   <w:style w:type="character" w:default="1" w:styleId="DefaultParagraphFont">
     <w:name w:val="Default Paragraph Font"/>
     <w:uiPriority w:val="1"/>
+    <w:semiHidden/>
     <w:unhideWhenUsed/>
   </w:style>
   <w:style w:type="table" w:default="1" w:styleId="TableNormal">
@@ -15953,7 +15942,7 @@
 </file>
 
 <file path=customXml/itemProps1.xml><?xml version="1.0" encoding="utf-8"?>
-<ds:datastoreItem xmlns:ds="http://schemas.openxmlformats.org/officeDocument/2006/customXml" ds:itemID="{FAF2519E-8A00-49A6-975D-45E8024C73A3}">
+<ds:datastoreItem xmlns:ds="http://schemas.openxmlformats.org/officeDocument/2006/customXml" ds:itemID="{41CBA20F-A3A6-4DA5-AC49-4F06456960F3}">
   <ds:schemaRefs>
     <ds:schemaRef ds:uri="http://schemas.openxmlformats.org/officeDocument/2006/bibliography"/>
   </ds:schemaRefs>
